--- a/hellogit.docx
+++ b/hellogit.docx
@@ -10,12 +10,19 @@
         <w:t>hello git!</w:t>
       </w:r>
     </w:p>
+    <w:p/>
     <w:p>
       <w:pPr>
         <w:rPr>
           <w:rFonts w:hint="eastAsia"/>
         </w:rPr>
       </w:pPr>
+      <w:r>
+        <w:rPr>
+          <w:rFonts w:hint="eastAsia"/>
+        </w:rPr>
+        <w:t>私はこの週末でgitを完璧につかいこなせるようになりたいです！！</w:t>
+      </w:r>
     </w:p>
     <w:sectPr>
       <w:pgSz w:w="11906" w:h="16838"/>
